--- a/软件文档.docx
+++ b/软件文档.docx
@@ -503,8 +503,9 @@
           <w:sz w:val="28"/>
           <w:szCs w:val="28"/>
           <w:u w:val="single"/>
-        </w:rPr>
-        <w:t>龚征</w:t>
+          <w:lang w:eastAsia="zh-CN"/>
+        </w:rPr>
+        <w:t>黄煜廉</w:t>
       </w:r>
       <w:r>
         <w:rPr>
@@ -514,168 +515,317 @@
           <w:u w:val="single"/>
         </w:rPr>
         <w:t>教授</w:t>
-      </w:r>
-    </w:p>
-    <w:p>
-      <w:pPr>
-        <w:spacing w:line="360" w:lineRule="auto"/>
-        <w:jc w:val="center"/>
-        <w:rPr>
-          <w:rFonts w:hint="eastAsia"/>
-          <w:b/>
-          <w:sz w:val="28"/>
-          <w:szCs w:val="28"/>
-        </w:rPr>
-      </w:pPr>
-    </w:p>
-    <w:p>
-      <w:pPr>
-        <w:spacing w:line="360" w:lineRule="auto"/>
-        <w:jc w:val="center"/>
-        <w:rPr>
-          <w:rFonts w:hint="eastAsia"/>
-          <w:b/>
-          <w:sz w:val="28"/>
-          <w:szCs w:val="28"/>
-        </w:rPr>
-      </w:pPr>
-    </w:p>
-    <w:p>
-      <w:pPr>
-        <w:spacing w:line="360" w:lineRule="auto"/>
-        <w:jc w:val="center"/>
-        <w:rPr>
-          <w:rFonts w:hint="eastAsia"/>
-          <w:b/>
-          <w:sz w:val="28"/>
-          <w:szCs w:val="28"/>
-        </w:rPr>
-      </w:pPr>
-    </w:p>
-    <w:p>
-      <w:pPr>
-        <w:spacing w:line="360" w:lineRule="auto"/>
-        <w:jc w:val="center"/>
-        <w:rPr>
-          <w:rFonts w:hint="eastAsia"/>
-          <w:b/>
-          <w:sz w:val="28"/>
-          <w:szCs w:val="28"/>
-        </w:rPr>
-      </w:pPr>
-    </w:p>
-    <w:p>
-      <w:pPr>
-        <w:spacing w:line="360" w:lineRule="auto"/>
-        <w:jc w:val="center"/>
-        <w:rPr>
-          <w:rFonts w:hint="eastAsia"/>
-          <w:b/>
-          <w:sz w:val="28"/>
-          <w:szCs w:val="28"/>
-        </w:rPr>
-      </w:pPr>
-    </w:p>
-    <w:p>
-      <w:pPr>
-        <w:spacing w:line="360" w:lineRule="auto"/>
-        <w:jc w:val="center"/>
-        <w:rPr>
-          <w:rFonts w:hint="eastAsia"/>
-          <w:b/>
-          <w:sz w:val="28"/>
-          <w:szCs w:val="28"/>
-        </w:rPr>
-      </w:pPr>
-    </w:p>
-    <w:p>
-      <w:pPr>
-        <w:spacing w:line="360" w:lineRule="auto"/>
-        <w:jc w:val="center"/>
-        <w:rPr>
-          <w:rFonts w:hint="eastAsia"/>
-          <w:b/>
-          <w:sz w:val="28"/>
-          <w:szCs w:val="28"/>
-        </w:rPr>
-      </w:pPr>
-    </w:p>
-    <w:p>
-      <w:pPr>
-        <w:spacing w:line="360" w:lineRule="auto"/>
-        <w:jc w:val="center"/>
-        <w:rPr>
-          <w:rFonts w:hint="eastAsia"/>
-          <w:b/>
-          <w:sz w:val="28"/>
-          <w:szCs w:val="28"/>
-        </w:rPr>
-      </w:pPr>
-    </w:p>
-    <w:p>
-      <w:pPr>
-        <w:spacing w:line="360" w:lineRule="auto"/>
-        <w:jc w:val="center"/>
-        <w:rPr>
-          <w:rFonts w:hint="eastAsia"/>
-          <w:bCs/>
-          <w:sz w:val="28"/>
-          <w:szCs w:val="28"/>
-        </w:rPr>
-      </w:pPr>
-      <w:r>
-        <w:rPr>
-          <w:rFonts w:hint="eastAsia"/>
-          <w:bCs/>
-          <w:sz w:val="28"/>
-          <w:szCs w:val="28"/>
-        </w:rPr>
-        <w:t>华南师范大学教务处编印</w:t>
-      </w:r>
-    </w:p>
-    <w:p>
-      <w:pPr>
-        <w:spacing w:line="360" w:lineRule="auto"/>
-        <w:jc w:val="center"/>
-        <w:rPr>
-          <w:rFonts w:hint="eastAsia"/>
-          <w:b/>
-          <w:sz w:val="28"/>
-          <w:szCs w:val="28"/>
-        </w:rPr>
-      </w:pPr>
-    </w:p>
-    <w:p>
-      <w:pPr>
-        <w:spacing w:line="360" w:lineRule="auto"/>
-        <w:jc w:val="center"/>
-        <w:rPr>
-          <w:rFonts w:hint="eastAsia"/>
-          <w:b/>
-          <w:sz w:val="28"/>
-          <w:szCs w:val="28"/>
-        </w:rPr>
-      </w:pPr>
-    </w:p>
-    <w:p>
-      <w:r>
-        <w:t>开发环境：c++</w:t>
-      </w:r>
-    </w:p>
-    <w:p>
-      <w:r>
-        <w:t>存储结构：unorder_map来存储‘关键字’和‘特殊符号’</w:t>
-      </w:r>
-    </w:p>
-    <w:p>
-      <w:r>
-        <w:t>思路：以行为大单位，再以字符为小单位，进行扫描，更多具体请老师看源代码里详尽的注释！下面只对结果进行展示：</w:t>
       </w:r>
       <w:bookmarkStart w:id="0" w:name="_GoBack"/>
       <w:bookmarkEnd w:id="0"/>
     </w:p>
+    <w:p>
+      <w:pPr>
+        <w:spacing w:line="360" w:lineRule="auto"/>
+        <w:jc w:val="center"/>
+        <w:rPr>
+          <w:rFonts w:hint="eastAsia"/>
+          <w:b/>
+          <w:sz w:val="28"/>
+          <w:szCs w:val="28"/>
+        </w:rPr>
+      </w:pPr>
+    </w:p>
+    <w:p>
+      <w:pPr>
+        <w:spacing w:line="360" w:lineRule="auto"/>
+        <w:jc w:val="center"/>
+        <w:rPr>
+          <w:rFonts w:hint="eastAsia"/>
+          <w:b/>
+          <w:sz w:val="28"/>
+          <w:szCs w:val="28"/>
+        </w:rPr>
+      </w:pPr>
+    </w:p>
+    <w:p>
+      <w:pPr>
+        <w:spacing w:line="360" w:lineRule="auto"/>
+        <w:jc w:val="center"/>
+        <w:rPr>
+          <w:rFonts w:hint="eastAsia"/>
+          <w:b/>
+          <w:sz w:val="28"/>
+          <w:szCs w:val="28"/>
+        </w:rPr>
+      </w:pPr>
+    </w:p>
+    <w:p>
+      <w:pPr>
+        <w:spacing w:line="360" w:lineRule="auto"/>
+        <w:jc w:val="center"/>
+        <w:rPr>
+          <w:rFonts w:hint="eastAsia"/>
+          <w:b/>
+          <w:sz w:val="28"/>
+          <w:szCs w:val="28"/>
+        </w:rPr>
+      </w:pPr>
+    </w:p>
+    <w:p>
+      <w:pPr>
+        <w:spacing w:line="360" w:lineRule="auto"/>
+        <w:jc w:val="center"/>
+        <w:rPr>
+          <w:rFonts w:hint="eastAsia"/>
+          <w:b/>
+          <w:sz w:val="28"/>
+          <w:szCs w:val="28"/>
+        </w:rPr>
+      </w:pPr>
+    </w:p>
+    <w:p>
+      <w:pPr>
+        <w:spacing w:line="360" w:lineRule="auto"/>
+        <w:jc w:val="center"/>
+        <w:rPr>
+          <w:rFonts w:hint="eastAsia"/>
+          <w:b/>
+          <w:sz w:val="28"/>
+          <w:szCs w:val="28"/>
+        </w:rPr>
+      </w:pPr>
+    </w:p>
+    <w:p>
+      <w:pPr>
+        <w:spacing w:line="360" w:lineRule="auto"/>
+        <w:jc w:val="center"/>
+        <w:rPr>
+          <w:rFonts w:hint="eastAsia"/>
+          <w:b/>
+          <w:sz w:val="28"/>
+          <w:szCs w:val="28"/>
+        </w:rPr>
+      </w:pPr>
+    </w:p>
+    <w:p>
+      <w:pPr>
+        <w:spacing w:line="360" w:lineRule="auto"/>
+        <w:jc w:val="center"/>
+        <w:rPr>
+          <w:rFonts w:hint="eastAsia"/>
+          <w:b/>
+          <w:sz w:val="28"/>
+          <w:szCs w:val="28"/>
+        </w:rPr>
+      </w:pPr>
+    </w:p>
+    <w:p>
+      <w:pPr>
+        <w:spacing w:line="360" w:lineRule="auto"/>
+        <w:jc w:val="center"/>
+        <w:rPr>
+          <w:rFonts w:hint="eastAsia"/>
+          <w:bCs/>
+          <w:sz w:val="28"/>
+          <w:szCs w:val="28"/>
+        </w:rPr>
+      </w:pPr>
+      <w:r>
+        <w:rPr>
+          <w:rFonts w:hint="eastAsia"/>
+          <w:bCs/>
+          <w:sz w:val="28"/>
+          <w:szCs w:val="28"/>
+        </w:rPr>
+        <w:t>华南师范大学教务处编印</w:t>
+      </w:r>
+    </w:p>
+    <w:p>
+      <w:pPr>
+        <w:spacing w:line="360" w:lineRule="auto"/>
+        <w:jc w:val="center"/>
+        <w:rPr>
+          <w:rFonts w:hint="eastAsia"/>
+          <w:b/>
+          <w:sz w:val="28"/>
+          <w:szCs w:val="28"/>
+        </w:rPr>
+      </w:pPr>
+    </w:p>
+    <w:p>
+      <w:pPr>
+        <w:spacing w:line="360" w:lineRule="auto"/>
+        <w:jc w:val="center"/>
+        <w:rPr>
+          <w:rFonts w:hint="eastAsia"/>
+          <w:b/>
+          <w:sz w:val="28"/>
+          <w:szCs w:val="28"/>
+        </w:rPr>
+      </w:pPr>
+    </w:p>
+    <w:p>
+      <w:r>
+        <w:t>开发环境：c++</w:t>
+      </w:r>
+    </w:p>
+    <w:p>
+      <w:r>
+        <w:t>存储结构：unorder_map来存储‘关键字’和‘特殊符号’，可实现logN的时间复杂度</w:t>
+      </w:r>
+    </w:p>
+    <w:p>
+      <w:r>
+        <w:t>思路：以行为大单位，再以字符为小单位，进行扫描。更多具体请老师看【源代码】里更详尽的注释！！！下面只对测试结果进行展示：</w:t>
+      </w:r>
+    </w:p>
     <w:p/>
-    <w:p/>
+    <w:p>
+      <w:r>
+        <w:t>测试代码：</w:t>
+      </w:r>
+    </w:p>
+    <w:p>
+      <w:r>
+        <w:drawing>
+          <wp:inline distT="0" distB="0" distL="114300" distR="114300">
+            <wp:extent cx="3404235" cy="1951355"/>
+            <wp:effectExtent l="0" t="0" r="5715" b="10795"/>
+            <wp:docPr id="11" name="Picture 11"/>
+            <wp:cNvGraphicFramePr>
+              <a:graphicFrameLocks xmlns:a="http://schemas.openxmlformats.org/drawingml/2006/main" noChangeAspect="1"/>
+            </wp:cNvGraphicFramePr>
+            <a:graphic xmlns:a="http://schemas.openxmlformats.org/drawingml/2006/main">
+              <a:graphicData uri="http://schemas.openxmlformats.org/drawingml/2006/picture">
+                <pic:pic xmlns:pic="http://schemas.openxmlformats.org/drawingml/2006/picture">
+                  <pic:nvPicPr>
+                    <pic:cNvPr id="11" name="Picture 11"/>
+                    <pic:cNvPicPr>
+                      <a:picLocks noChangeAspect="1"/>
+                    </pic:cNvPicPr>
+                  </pic:nvPicPr>
+                  <pic:blipFill>
+                    <a:blip r:embed="rId7"/>
+                    <a:stretch>
+                      <a:fillRect/>
+                    </a:stretch>
+                  </pic:blipFill>
+                  <pic:spPr>
+                    <a:xfrm>
+                      <a:off x="0" y="0"/>
+                      <a:ext cx="3404235" cy="1951355"/>
+                    </a:xfrm>
+                    <a:prstGeom prst="rect">
+                      <a:avLst/>
+                    </a:prstGeom>
+                    <a:noFill/>
+                    <a:ln w="9525">
+                      <a:noFill/>
+                    </a:ln>
+                  </pic:spPr>
+                </pic:pic>
+              </a:graphicData>
+            </a:graphic>
+          </wp:inline>
+        </w:drawing>
+      </w:r>
+    </w:p>
+    <w:p>
+      <w:r>
+        <w:t>输出：</w:t>
+      </w:r>
+    </w:p>
+    <w:p>
+      <w:r>
+        <w:drawing>
+          <wp:inline distT="0" distB="0" distL="114300" distR="114300">
+            <wp:extent cx="5734685" cy="5260340"/>
+            <wp:effectExtent l="0" t="0" r="18415" b="16510"/>
+            <wp:docPr id="12" name="Picture 12"/>
+            <wp:cNvGraphicFramePr>
+              <a:graphicFrameLocks xmlns:a="http://schemas.openxmlformats.org/drawingml/2006/main" noChangeAspect="1"/>
+            </wp:cNvGraphicFramePr>
+            <a:graphic xmlns:a="http://schemas.openxmlformats.org/drawingml/2006/main">
+              <a:graphicData uri="http://schemas.openxmlformats.org/drawingml/2006/picture">
+                <pic:pic xmlns:pic="http://schemas.openxmlformats.org/drawingml/2006/picture">
+                  <pic:nvPicPr>
+                    <pic:cNvPr id="12" name="Picture 12"/>
+                    <pic:cNvPicPr>
+                      <a:picLocks noChangeAspect="1"/>
+                    </pic:cNvPicPr>
+                  </pic:nvPicPr>
+                  <pic:blipFill>
+                    <a:blip r:embed="rId8"/>
+                    <a:stretch>
+                      <a:fillRect/>
+                    </a:stretch>
+                  </pic:blipFill>
+                  <pic:spPr>
+                    <a:xfrm>
+                      <a:off x="0" y="0"/>
+                      <a:ext cx="5734685" cy="5260340"/>
+                    </a:xfrm>
+                    <a:prstGeom prst="rect">
+                      <a:avLst/>
+                    </a:prstGeom>
+                    <a:noFill/>
+                    <a:ln w="9525">
+                      <a:noFill/>
+                    </a:ln>
+                  </pic:spPr>
+                </pic:pic>
+              </a:graphicData>
+            </a:graphic>
+          </wp:inline>
+        </w:drawing>
+      </w:r>
+    </w:p>
+    <w:p>
+      <w:r>
+        <w:t>压缩文件：</w:t>
+      </w:r>
+    </w:p>
+    <w:p>
+      <w:r>
+        <w:drawing>
+          <wp:inline distT="0" distB="0" distL="114300" distR="114300">
+            <wp:extent cx="5270500" cy="300355"/>
+            <wp:effectExtent l="0" t="0" r="6350" b="4445"/>
+            <wp:docPr id="13" name="Picture 13"/>
+            <wp:cNvGraphicFramePr>
+              <a:graphicFrameLocks xmlns:a="http://schemas.openxmlformats.org/drawingml/2006/main" noChangeAspect="1"/>
+            </wp:cNvGraphicFramePr>
+            <a:graphic xmlns:a="http://schemas.openxmlformats.org/drawingml/2006/main">
+              <a:graphicData uri="http://schemas.openxmlformats.org/drawingml/2006/picture">
+                <pic:pic xmlns:pic="http://schemas.openxmlformats.org/drawingml/2006/picture">
+                  <pic:nvPicPr>
+                    <pic:cNvPr id="13" name="Picture 13"/>
+                    <pic:cNvPicPr>
+                      <a:picLocks noChangeAspect="1"/>
+                    </pic:cNvPicPr>
+                  </pic:nvPicPr>
+                  <pic:blipFill>
+                    <a:blip r:embed="rId9"/>
+                    <a:stretch>
+                      <a:fillRect/>
+                    </a:stretch>
+                  </pic:blipFill>
+                  <pic:spPr>
+                    <a:xfrm>
+                      <a:off x="0" y="0"/>
+                      <a:ext cx="5270500" cy="300355"/>
+                    </a:xfrm>
+                    <a:prstGeom prst="rect">
+                      <a:avLst/>
+                    </a:prstGeom>
+                    <a:noFill/>
+                    <a:ln w="9525">
+                      <a:noFill/>
+                    </a:ln>
+                  </pic:spPr>
+                </pic:pic>
+              </a:graphicData>
+            </a:graphic>
+          </wp:inline>
+        </w:drawing>
+      </w:r>
+    </w:p>
     <w:sectPr>
       <w:footerReference r:id="rId5" w:type="first"/>
       <w:footerReference r:id="rId3" w:type="default"/>
